--- a/_SIS/Material/SIS_Projeto.docx
+++ b/_SIS/Material/SIS_Projeto.docx
@@ -197,7 +197,13 @@
               <w:rPr>
                 <w:rStyle w:val="Nmerodepgina"/>
               </w:rPr>
-              <w:t xml:space="preserve"> 2024/1</w:t>
+              <w:t xml:space="preserve"> 2024/</w:t>
+            </w:r>
+            <w:r>
+              <w:rPr>
+                <w:rStyle w:val="Nmerodepgina"/>
+              </w:rPr>
+              <w:t>2</w:t>
             </w:r>
           </w:p>
         </w:tc>
@@ -1082,10 +1088,7 @@
         <w:t xml:space="preserve">deve apresentar </w:t>
       </w:r>
       <w:r>
-        <w:t>utilizando o</w:t>
-      </w:r>
-      <w:r>
-        <w:t xml:space="preserve"> </w:t>
+        <w:t xml:space="preserve">utilizando o </w:t>
       </w:r>
       <w:r>
         <w:fldChar w:fldCharType="begin"/>
